--- a/Documents/FrontEnd/FrontEnd.docx
+++ b/Documents/FrontEnd/FrontEnd.docx
@@ -468,15 +468,15 @@
         </w:rPr>
         <w:t xml:space="preserve">quelque chose d’accessible et maitrisable plus rapidement afin de pouvoir nous </w:t>
       </w:r>
-      <w:proofErr w:type="gramStart"/>
-      <w:r>
-        <w:rPr>
-          <w:sz w:val="24"/>
-          <w:szCs w:val="24"/>
-        </w:rPr>
-        <w:t>concentré</w:t>
-      </w:r>
-      <w:proofErr w:type="gramEnd"/>
+      <w:bookmarkStart w:id="0" w:name="_GoBack"/>
+      <w:bookmarkEnd w:id="0"/>
+      <w:r>
+        <w:rPr>
+          <w:sz w:val="24"/>
+          <w:szCs w:val="24"/>
+        </w:rPr>
+        <w:t>concentrer</w:t>
+      </w:r>
       <w:r>
         <w:rPr>
           <w:sz w:val="24"/>
@@ -510,15 +510,6 @@
           <w:lang w:val="en-BE" w:eastAsia="en-GB"/>
         </w:rPr>
         <w:instrText xml:space="preserve"> INCLUDEPICTURE "https://formationjavascript.com/wp-content/uploads/angular_vs_react_vs_vue.png" \* MERGEFORMATINET </w:instrText>
-      </w:r>
-      <w:r>
-        <w:rPr>
-          <w:rFonts w:ascii="Times New Roman" w:eastAsia="Times New Roman" w:hAnsi="Times New Roman"/>
-          <w:sz w:val="24"/>
-          <w:szCs w:val="24"/>
-          <w:lang w:val="en-BE" w:eastAsia="en-GB"/>
-        </w:rPr>
-        <w:fldChar w:fldCharType="separate"/>
       </w:r>
       <w:r>
         <w:rPr>
@@ -870,21 +861,7 @@
           <w:rPr>
             <w:rStyle w:val="Hyperlink"/>
           </w:rPr>
-          <w:t>https://programmingwithmosh.co</w:t>
-        </w:r>
-        <w:bookmarkStart w:id="0" w:name="_GoBack"/>
-        <w:bookmarkEnd w:id="0"/>
-        <w:r>
-          <w:rPr>
-            <w:rStyle w:val="Hyperlink"/>
-          </w:rPr>
-          <w:t>m</w:t>
-        </w:r>
-        <w:r>
-          <w:rPr>
-            <w:rStyle w:val="Hyperlink"/>
-          </w:rPr>
-          <w:t>/react/react-vs-angular/</w:t>
+          <w:t>https://programmingwithmosh.com/react/react-vs-angular/</w:t>
         </w:r>
       </w:hyperlink>
     </w:p>
